--- a/Version10 - InProgress/reference-pages/website-31/Website-31 Review and Changes.docx
+++ b/Version10 - InProgress/reference-pages/website-31/Website-31 Review and Changes.docx
@@ -4,6 +4,36 @@
   <w:body>
     <w:p>
       <w:r>
+        <w:rPr>
+          <w:highlight w:val="green"/>
+        </w:rPr>
+        <w:t>Review: April 27</w:t>
+      </w:r>
+      <w:r>
+        <w:rPr>
+          <w:highlight w:val="green"/>
+          <w:vertAlign w:val="superscript"/>
+        </w:rPr>
+        <w:t>th</w:t>
+      </w:r>
+      <w:r>
+        <w:rPr>
+          <w:highlight w:val="green"/>
+        </w:rPr>
+        <w:t xml:space="preserve"> 2023</w:t>
+      </w:r>
+      <w:r>
+        <w:rPr>
+          <w:highlight w:val="green"/>
+        </w:rPr>
+        <w:t>:</w:t>
+      </w:r>
+    </w:p>
+    <w:p>
+      <w:r>
+        <w:rPr>
+          <w:noProof/>
+        </w:rPr>
         <w:drawing>
           <wp:inline distT="0" distB="0" distL="0" distR="0" wp14:anchorId="51D17D99" wp14:editId="11489701">
             <wp:extent cx="5731510" cy="2765425"/>
@@ -49,19 +79,31 @@
           <w:ilvl w:val="0"/>
           <w:numId w:val="1"/>
         </w:numPr>
+        <w:rPr>
+          <w:highlight w:val="green"/>
+        </w:rPr>
       </w:pPr>
       <w:proofErr w:type="spellStart"/>
       <w:r>
+        <w:rPr>
+          <w:highlight w:val="green"/>
+        </w:rPr>
         <w:t>Center</w:t>
       </w:r>
       <w:proofErr w:type="spellEnd"/>
       <w:r>
+        <w:rPr>
+          <w:highlight w:val="green"/>
+        </w:rPr>
         <w:t xml:space="preserve"> align vertically properly</w:t>
       </w:r>
     </w:p>
     <w:p/>
     <w:p>
       <w:r>
+        <w:rPr>
+          <w:noProof/>
+        </w:rPr>
         <w:drawing>
           <wp:inline distT="0" distB="0" distL="0" distR="0" wp14:anchorId="6FE74424" wp14:editId="33B00C43">
             <wp:extent cx="5731510" cy="3298825"/>
@@ -107,13 +149,288 @@
           <w:ilvl w:val="0"/>
           <w:numId w:val="1"/>
         </w:numPr>
-      </w:pPr>
-      <w:r>
+        <w:rPr>
+          <w:highlight w:val="green"/>
+        </w:rPr>
+      </w:pPr>
+      <w:r>
+        <w:rPr>
+          <w:highlight w:val="green"/>
+        </w:rPr>
         <w:t>Left and right margin is not proper while resizing the screens</w:t>
       </w:r>
     </w:p>
     <w:p/>
     <w:p/>
+    <w:p>
+      <w:r>
+        <w:rPr>
+          <w:highlight w:val="green"/>
+        </w:rPr>
+        <w:t>Review 30</w:t>
+      </w:r>
+      <w:r>
+        <w:rPr>
+          <w:highlight w:val="green"/>
+          <w:vertAlign w:val="superscript"/>
+        </w:rPr>
+        <w:t>th</w:t>
+      </w:r>
+      <w:r>
+        <w:rPr>
+          <w:highlight w:val="green"/>
+        </w:rPr>
+        <w:t xml:space="preserve"> April 2023:</w:t>
+      </w:r>
+    </w:p>
+    <w:p>
+      <w:pPr>
+        <w:pStyle w:val="ListParagraph"/>
+      </w:pPr>
+      <w:r>
+        <w:rPr>
+          <w:noProof/>
+        </w:rPr>
+        <w:lastRenderedPageBreak/>
+        <w:drawing>
+          <wp:inline distT="0" distB="0" distL="0" distR="0" wp14:anchorId="6E178143" wp14:editId="5FFE73E6">
+            <wp:extent cx="5731510" cy="4387215"/>
+            <wp:effectExtent l="0" t="0" r="0" b="0"/>
+            <wp:docPr id="3" name="Picture 3"/>
+            <wp:cNvGraphicFramePr>
+              <a:graphicFrameLocks xmlns:a="http://schemas.openxmlformats.org/drawingml/2006/main" noChangeAspect="1"/>
+            </wp:cNvGraphicFramePr>
+            <a:graphic xmlns:a="http://schemas.openxmlformats.org/drawingml/2006/main">
+              <a:graphicData uri="http://schemas.openxmlformats.org/drawingml/2006/picture">
+                <pic:pic xmlns:pic="http://schemas.openxmlformats.org/drawingml/2006/picture">
+                  <pic:nvPicPr>
+                    <pic:cNvPr id="3" name="Picture 3"/>
+                    <pic:cNvPicPr/>
+                  </pic:nvPicPr>
+                  <pic:blipFill>
+                    <a:blip r:embed="rId7">
+                      <a:extLst>
+                        <a:ext uri="{28A0092B-C50C-407E-A947-70E740481C1C}">
+                          <a14:useLocalDpi xmlns:a14="http://schemas.microsoft.com/office/drawing/2010/main" val="0"/>
+                        </a:ext>
+                      </a:extLst>
+                    </a:blip>
+                    <a:stretch>
+                      <a:fillRect/>
+                    </a:stretch>
+                  </pic:blipFill>
+                  <pic:spPr>
+                    <a:xfrm>
+                      <a:off x="0" y="0"/>
+                      <a:ext cx="5731510" cy="4387215"/>
+                    </a:xfrm>
+                    <a:prstGeom prst="rect">
+                      <a:avLst/>
+                    </a:prstGeom>
+                  </pic:spPr>
+                </pic:pic>
+              </a:graphicData>
+            </a:graphic>
+          </wp:inline>
+        </w:drawing>
+      </w:r>
+    </w:p>
+    <w:p>
+      <w:pPr>
+        <w:pStyle w:val="ListParagraph"/>
+        <w:numPr>
+          <w:ilvl w:val="0"/>
+          <w:numId w:val="3"/>
+        </w:numPr>
+        <w:rPr>
+          <w:highlight w:val="green"/>
+        </w:rPr>
+      </w:pPr>
+      <w:r>
+        <w:rPr>
+          <w:highlight w:val="green"/>
+        </w:rPr>
+        <w:t xml:space="preserve">Header -&gt; There is </w:t>
+      </w:r>
+      <w:r>
+        <w:rPr>
+          <w:highlight w:val="green"/>
+        </w:rPr>
+        <w:t>an</w:t>
+      </w:r>
+      <w:r>
+        <w:rPr>
+          <w:highlight w:val="green"/>
+        </w:rPr>
+        <w:t xml:space="preserve"> </w:t>
+      </w:r>
+      <w:r>
+        <w:rPr>
+          <w:highlight w:val="green"/>
+        </w:rPr>
+        <w:t>overlap</w:t>
+      </w:r>
+      <w:r>
+        <w:rPr>
+          <w:highlight w:val="green"/>
+        </w:rPr>
+        <w:t xml:space="preserve"> for some screen sizes -&gt; 1185px x 969px</w:t>
+      </w:r>
+    </w:p>
+    <w:p>
+      <w:pPr>
+        <w:pStyle w:val="ListParagraph"/>
+        <w:ind w:left="360"/>
+      </w:pPr>
+      <w:r>
+        <w:rPr>
+          <w:noProof/>
+        </w:rPr>
+        <w:lastRenderedPageBreak/>
+        <w:drawing>
+          <wp:inline distT="0" distB="0" distL="0" distR="0" wp14:anchorId="2E493688" wp14:editId="53F0769A">
+            <wp:extent cx="4994275" cy="8863330"/>
+            <wp:effectExtent l="0" t="0" r="0" b="1270"/>
+            <wp:docPr id="4" name="Picture 4"/>
+            <wp:cNvGraphicFramePr>
+              <a:graphicFrameLocks xmlns:a="http://schemas.openxmlformats.org/drawingml/2006/main" noChangeAspect="1"/>
+            </wp:cNvGraphicFramePr>
+            <a:graphic xmlns:a="http://schemas.openxmlformats.org/drawingml/2006/main">
+              <a:graphicData uri="http://schemas.openxmlformats.org/drawingml/2006/picture">
+                <pic:pic xmlns:pic="http://schemas.openxmlformats.org/drawingml/2006/picture">
+                  <pic:nvPicPr>
+                    <pic:cNvPr id="4" name="Picture 4"/>
+                    <pic:cNvPicPr/>
+                  </pic:nvPicPr>
+                  <pic:blipFill>
+                    <a:blip r:embed="rId8">
+                      <a:extLst>
+                        <a:ext uri="{28A0092B-C50C-407E-A947-70E740481C1C}">
+                          <a14:useLocalDpi xmlns:a14="http://schemas.microsoft.com/office/drawing/2010/main" val="0"/>
+                        </a:ext>
+                      </a:extLst>
+                    </a:blip>
+                    <a:stretch>
+                      <a:fillRect/>
+                    </a:stretch>
+                  </pic:blipFill>
+                  <pic:spPr>
+                    <a:xfrm>
+                      <a:off x="0" y="0"/>
+                      <a:ext cx="4994275" cy="8863330"/>
+                    </a:xfrm>
+                    <a:prstGeom prst="rect">
+                      <a:avLst/>
+                    </a:prstGeom>
+                  </pic:spPr>
+                </pic:pic>
+              </a:graphicData>
+            </a:graphic>
+          </wp:inline>
+        </w:drawing>
+      </w:r>
+    </w:p>
+    <w:p>
+      <w:pPr>
+        <w:pStyle w:val="ListParagraph"/>
+        <w:numPr>
+          <w:ilvl w:val="0"/>
+          <w:numId w:val="3"/>
+        </w:numPr>
+        <w:rPr>
+          <w:highlight w:val="green"/>
+        </w:rPr>
+      </w:pPr>
+      <w:r>
+        <w:rPr>
+          <w:highlight w:val="green"/>
+        </w:rPr>
+        <w:lastRenderedPageBreak/>
+        <w:t>Increase left margin</w:t>
+      </w:r>
+      <w:r>
+        <w:rPr>
+          <w:highlight w:val="green"/>
+        </w:rPr>
+        <w:t xml:space="preserve"> and the “x” icon align it properly</w:t>
+      </w:r>
+    </w:p>
+    <w:p>
+      <w:pPr>
+        <w:pStyle w:val="ListParagraph"/>
+        <w:ind w:left="360"/>
+      </w:pPr>
+    </w:p>
+    <w:p>
+      <w:pPr>
+        <w:pStyle w:val="ListParagraph"/>
+        <w:ind w:left="360"/>
+      </w:pPr>
+      <w:r>
+        <w:rPr>
+          <w:noProof/>
+        </w:rPr>
+        <w:drawing>
+          <wp:inline distT="0" distB="0" distL="0" distR="0" wp14:anchorId="4BAE6ACE" wp14:editId="1E22670A">
+            <wp:extent cx="2447999" cy="7052459"/>
+            <wp:effectExtent l="0" t="0" r="3175" b="0"/>
+            <wp:docPr id="5" name="Picture 5"/>
+            <wp:cNvGraphicFramePr>
+              <a:graphicFrameLocks xmlns:a="http://schemas.openxmlformats.org/drawingml/2006/main" noChangeAspect="1"/>
+            </wp:cNvGraphicFramePr>
+            <a:graphic xmlns:a="http://schemas.openxmlformats.org/drawingml/2006/main">
+              <a:graphicData uri="http://schemas.openxmlformats.org/drawingml/2006/picture">
+                <pic:pic xmlns:pic="http://schemas.openxmlformats.org/drawingml/2006/picture">
+                  <pic:nvPicPr>
+                    <pic:cNvPr id="5" name="Picture 5"/>
+                    <pic:cNvPicPr/>
+                  </pic:nvPicPr>
+                  <pic:blipFill>
+                    <a:blip r:embed="rId9">
+                      <a:extLst>
+                        <a:ext uri="{28A0092B-C50C-407E-A947-70E740481C1C}">
+                          <a14:useLocalDpi xmlns:a14="http://schemas.microsoft.com/office/drawing/2010/main" val="0"/>
+                        </a:ext>
+                      </a:extLst>
+                    </a:blip>
+                    <a:stretch>
+                      <a:fillRect/>
+                    </a:stretch>
+                  </pic:blipFill>
+                  <pic:spPr>
+                    <a:xfrm>
+                      <a:off x="0" y="0"/>
+                      <a:ext cx="2464707" cy="7100592"/>
+                    </a:xfrm>
+                    <a:prstGeom prst="rect">
+                      <a:avLst/>
+                    </a:prstGeom>
+                  </pic:spPr>
+                </pic:pic>
+              </a:graphicData>
+            </a:graphic>
+          </wp:inline>
+        </w:drawing>
+      </w:r>
+    </w:p>
+    <w:p>
+      <w:pPr>
+        <w:pStyle w:val="ListParagraph"/>
+        <w:numPr>
+          <w:ilvl w:val="0"/>
+          <w:numId w:val="3"/>
+        </w:numPr>
+        <w:rPr>
+          <w:highlight w:val="green"/>
+        </w:rPr>
+      </w:pPr>
+      <w:r>
+        <w:rPr>
+          <w:highlight w:val="green"/>
+        </w:rPr>
+        <w:t>“x” icon disappears as the screen size decreases -&gt; There is no option to close the sidebar</w:t>
+      </w:r>
+    </w:p>
     <w:sectPr>
       <w:pgSz w:w="11906" w:h="16838"/>
       <w:pgMar w:top="1440" w:right="1440" w:bottom="1440" w:left="1440" w:header="708" w:footer="708" w:gutter="0"/>
@@ -215,8 +532,192 @@
       </w:pPr>
     </w:lvl>
   </w:abstractNum>
+  <w:abstractNum w:abstractNumId="1" w15:restartNumberingAfterBreak="0">
+    <w:nsid w:val="1C6A4EB1"/>
+    <w:multiLevelType w:val="hybridMultilevel"/>
+    <w:tmpl w:val="0B6C826C"/>
+    <w:lvl w:ilvl="0" w:tplc="0809000F">
+      <w:start w:val="1"/>
+      <w:numFmt w:val="decimal"/>
+      <w:lvlText w:val="%1."/>
+      <w:lvlJc w:val="left"/>
+      <w:pPr>
+        <w:ind w:left="720" w:hanging="360"/>
+      </w:pPr>
+      <w:rPr>
+        <w:rFonts w:hint="default"/>
+      </w:rPr>
+    </w:lvl>
+    <w:lvl w:ilvl="1" w:tplc="08090019" w:tentative="1">
+      <w:start w:val="1"/>
+      <w:numFmt w:val="lowerLetter"/>
+      <w:lvlText w:val="%2."/>
+      <w:lvlJc w:val="left"/>
+      <w:pPr>
+        <w:ind w:left="1440" w:hanging="360"/>
+      </w:pPr>
+    </w:lvl>
+    <w:lvl w:ilvl="2" w:tplc="0809001B" w:tentative="1">
+      <w:start w:val="1"/>
+      <w:numFmt w:val="lowerRoman"/>
+      <w:lvlText w:val="%3."/>
+      <w:lvlJc w:val="right"/>
+      <w:pPr>
+        <w:ind w:left="2160" w:hanging="180"/>
+      </w:pPr>
+    </w:lvl>
+    <w:lvl w:ilvl="3" w:tplc="0809000F" w:tentative="1">
+      <w:start w:val="1"/>
+      <w:numFmt w:val="decimal"/>
+      <w:lvlText w:val="%4."/>
+      <w:lvlJc w:val="left"/>
+      <w:pPr>
+        <w:ind w:left="2880" w:hanging="360"/>
+      </w:pPr>
+    </w:lvl>
+    <w:lvl w:ilvl="4" w:tplc="08090019" w:tentative="1">
+      <w:start w:val="1"/>
+      <w:numFmt w:val="lowerLetter"/>
+      <w:lvlText w:val="%5."/>
+      <w:lvlJc w:val="left"/>
+      <w:pPr>
+        <w:ind w:left="3600" w:hanging="360"/>
+      </w:pPr>
+    </w:lvl>
+    <w:lvl w:ilvl="5" w:tplc="0809001B" w:tentative="1">
+      <w:start w:val="1"/>
+      <w:numFmt w:val="lowerRoman"/>
+      <w:lvlText w:val="%6."/>
+      <w:lvlJc w:val="right"/>
+      <w:pPr>
+        <w:ind w:left="4320" w:hanging="180"/>
+      </w:pPr>
+    </w:lvl>
+    <w:lvl w:ilvl="6" w:tplc="0809000F" w:tentative="1">
+      <w:start w:val="1"/>
+      <w:numFmt w:val="decimal"/>
+      <w:lvlText w:val="%7."/>
+      <w:lvlJc w:val="left"/>
+      <w:pPr>
+        <w:ind w:left="5040" w:hanging="360"/>
+      </w:pPr>
+    </w:lvl>
+    <w:lvl w:ilvl="7" w:tplc="08090019" w:tentative="1">
+      <w:start w:val="1"/>
+      <w:numFmt w:val="lowerLetter"/>
+      <w:lvlText w:val="%8."/>
+      <w:lvlJc w:val="left"/>
+      <w:pPr>
+        <w:ind w:left="5760" w:hanging="360"/>
+      </w:pPr>
+    </w:lvl>
+    <w:lvl w:ilvl="8" w:tplc="0809001B" w:tentative="1">
+      <w:start w:val="1"/>
+      <w:numFmt w:val="lowerRoman"/>
+      <w:lvlText w:val="%9."/>
+      <w:lvlJc w:val="right"/>
+      <w:pPr>
+        <w:ind w:left="6480" w:hanging="180"/>
+      </w:pPr>
+    </w:lvl>
+  </w:abstractNum>
+  <w:abstractNum w:abstractNumId="2" w15:restartNumberingAfterBreak="0">
+    <w:nsid w:val="7F0250C8"/>
+    <w:multiLevelType w:val="hybridMultilevel"/>
+    <w:tmpl w:val="704A40FA"/>
+    <w:lvl w:ilvl="0" w:tplc="ADC4D568">
+      <w:start w:val="1"/>
+      <w:numFmt w:val="decimal"/>
+      <w:lvlText w:val="%1."/>
+      <w:lvlJc w:val="left"/>
+      <w:pPr>
+        <w:ind w:left="360" w:hanging="360"/>
+      </w:pPr>
+      <w:rPr>
+        <w:rFonts w:hint="default"/>
+      </w:rPr>
+    </w:lvl>
+    <w:lvl w:ilvl="1" w:tplc="08090019" w:tentative="1">
+      <w:start w:val="1"/>
+      <w:numFmt w:val="lowerLetter"/>
+      <w:lvlText w:val="%2."/>
+      <w:lvlJc w:val="left"/>
+      <w:pPr>
+        <w:ind w:left="1080" w:hanging="360"/>
+      </w:pPr>
+    </w:lvl>
+    <w:lvl w:ilvl="2" w:tplc="0809001B" w:tentative="1">
+      <w:start w:val="1"/>
+      <w:numFmt w:val="lowerRoman"/>
+      <w:lvlText w:val="%3."/>
+      <w:lvlJc w:val="right"/>
+      <w:pPr>
+        <w:ind w:left="1800" w:hanging="180"/>
+      </w:pPr>
+    </w:lvl>
+    <w:lvl w:ilvl="3" w:tplc="0809000F" w:tentative="1">
+      <w:start w:val="1"/>
+      <w:numFmt w:val="decimal"/>
+      <w:lvlText w:val="%4."/>
+      <w:lvlJc w:val="left"/>
+      <w:pPr>
+        <w:ind w:left="2520" w:hanging="360"/>
+      </w:pPr>
+    </w:lvl>
+    <w:lvl w:ilvl="4" w:tplc="08090019" w:tentative="1">
+      <w:start w:val="1"/>
+      <w:numFmt w:val="lowerLetter"/>
+      <w:lvlText w:val="%5."/>
+      <w:lvlJc w:val="left"/>
+      <w:pPr>
+        <w:ind w:left="3240" w:hanging="360"/>
+      </w:pPr>
+    </w:lvl>
+    <w:lvl w:ilvl="5" w:tplc="0809001B" w:tentative="1">
+      <w:start w:val="1"/>
+      <w:numFmt w:val="lowerRoman"/>
+      <w:lvlText w:val="%6."/>
+      <w:lvlJc w:val="right"/>
+      <w:pPr>
+        <w:ind w:left="3960" w:hanging="180"/>
+      </w:pPr>
+    </w:lvl>
+    <w:lvl w:ilvl="6" w:tplc="0809000F" w:tentative="1">
+      <w:start w:val="1"/>
+      <w:numFmt w:val="decimal"/>
+      <w:lvlText w:val="%7."/>
+      <w:lvlJc w:val="left"/>
+      <w:pPr>
+        <w:ind w:left="4680" w:hanging="360"/>
+      </w:pPr>
+    </w:lvl>
+    <w:lvl w:ilvl="7" w:tplc="08090019" w:tentative="1">
+      <w:start w:val="1"/>
+      <w:numFmt w:val="lowerLetter"/>
+      <w:lvlText w:val="%8."/>
+      <w:lvlJc w:val="left"/>
+      <w:pPr>
+        <w:ind w:left="5400" w:hanging="360"/>
+      </w:pPr>
+    </w:lvl>
+    <w:lvl w:ilvl="8" w:tplc="0809001B" w:tentative="1">
+      <w:start w:val="1"/>
+      <w:numFmt w:val="lowerRoman"/>
+      <w:lvlText w:val="%9."/>
+      <w:lvlJc w:val="right"/>
+      <w:pPr>
+        <w:ind w:left="6120" w:hanging="180"/>
+      </w:pPr>
+    </w:lvl>
+  </w:abstractNum>
   <w:num w:numId="1" w16cid:durableId="1315139642">
     <w:abstractNumId w:val="0"/>
+  </w:num>
+  <w:num w:numId="2" w16cid:durableId="1125196498">
+    <w:abstractNumId w:val="1"/>
+  </w:num>
+  <w:num w:numId="3" w16cid:durableId="398134227">
+    <w:abstractNumId w:val="2"/>
   </w:num>
 </w:numbering>
 </file>
